--- a/1-Agriculture/a) Crop Prediction/Project_Report.docx
+++ b/1-Agriculture/a) Crop Prediction/Project_Report.docx
@@ -34,7 +34,26 @@
           <w:sz w:val="24"/>
           <w:szCs w:val="24"/>
         </w:rPr>
-        <w:t>**Company**: UCT (Universal Corporate Training)</w:t>
+        <w:t>**Company**: UCT (Uni</w:t>
+      </w:r>
+      <w:r>
+        <w:rPr>
+          <w:rFonts w:hint="default" w:ascii="Times New Roman" w:hAnsi="Times New Roman" w:cs="Times New Roman"/>
+          <w:sz w:val="24"/>
+          <w:szCs w:val="24"/>
+          <w:lang w:val="en-US"/>
+        </w:rPr>
+        <w:t>Converge Technologies Pvt. Ltd.</w:t>
+      </w:r>
+      <w:bookmarkStart w:id="0" w:name="_GoBack"/>
+      <w:bookmarkEnd w:id="0"/>
+      <w:r>
+        <w:rPr>
+          <w:rFonts w:hint="default" w:ascii="Times New Roman" w:hAnsi="Times New Roman" w:cs="Times New Roman"/>
+          <w:sz w:val="24"/>
+          <w:szCs w:val="24"/>
+        </w:rPr>
+        <w:t>)</w:t>
       </w:r>
       <w:r>
         <w:rPr>
@@ -221,8 +240,6 @@
         </w:rPr>
         <w:t>This project has strong practical significance for government, farmers, and agribusinesses. An accurate production prediction model can help in planning storage, pricing, procurement, and subsidies.</w:t>
       </w:r>
-      <w:bookmarkStart w:id="0" w:name="_GoBack"/>
-      <w:bookmarkEnd w:id="0"/>
     </w:p>
     <w:p>
       <w:pPr>
@@ -830,8 +847,8 @@
     <w:lsdException w:uiPriority="99" w:name="Normal Indent"/>
     <w:lsdException w:uiPriority="99" w:name="footnote text"/>
     <w:lsdException w:uiPriority="99" w:name="annotation text"/>
-    <w:lsdException w:uiPriority="99" w:semiHidden="0" w:name="header"/>
-    <w:lsdException w:uiPriority="99" w:semiHidden="0" w:name="footer"/>
+    <w:lsdException w:qFormat="1" w:uiPriority="99" w:semiHidden="0" w:name="header"/>
+    <w:lsdException w:qFormat="1" w:uiPriority="99" w:semiHidden="0" w:name="footer"/>
     <w:lsdException w:uiPriority="99" w:name="index heading"/>
     <w:lsdException w:qFormat="1" w:uiPriority="35" w:name="caption"/>
     <w:lsdException w:uiPriority="99" w:name="table of figures"/>
@@ -844,7 +861,7 @@
     <w:lsdException w:uiPriority="99" w:name="endnote reference"/>
     <w:lsdException w:uiPriority="99" w:name="endnote text"/>
     <w:lsdException w:uiPriority="99" w:name="table of authorities"/>
-    <w:lsdException w:uiPriority="99" w:semiHidden="0" w:name="macro"/>
+    <w:lsdException w:qFormat="1" w:uiPriority="99" w:semiHidden="0" w:name="macro"/>
     <w:lsdException w:uiPriority="99" w:name="toa heading"/>
     <w:lsdException w:qFormat="1" w:uiPriority="99" w:semiHidden="0" w:name="List"/>
     <w:lsdException w:qFormat="1" w:uiPriority="99" w:semiHidden="0" w:name="List Bullet"/>
@@ -857,7 +874,7 @@
     <w:lsdException w:qFormat="1" w:uiPriority="99" w:semiHidden="0" w:name="List Bullet 3"/>
     <w:lsdException w:uiPriority="99" w:name="List Bullet 4"/>
     <w:lsdException w:uiPriority="99" w:name="List Bullet 5"/>
-    <w:lsdException w:uiPriority="99" w:semiHidden="0" w:name="List Number 2"/>
+    <w:lsdException w:qFormat="1" w:uiPriority="99" w:semiHidden="0" w:name="List Number 2"/>
     <w:lsdException w:qFormat="1" w:uiPriority="99" w:semiHidden="0" w:name="List Number 3"/>
     <w:lsdException w:uiPriority="99" w:name="List Number 4"/>
     <w:lsdException w:uiPriority="99" w:name="List Number 5"/>
@@ -867,9 +884,9 @@
     <w:lsdException w:qFormat="1" w:uiPriority="1" w:name="Default Paragraph Font"/>
     <w:lsdException w:qFormat="1" w:uiPriority="99" w:semiHidden="0" w:name="Body Text"/>
     <w:lsdException w:uiPriority="99" w:name="Body Text Indent"/>
-    <w:lsdException w:uiPriority="99" w:semiHidden="0" w:name="List Continue"/>
-    <w:lsdException w:uiPriority="99" w:semiHidden="0" w:name="List Continue 2"/>
-    <w:lsdException w:uiPriority="99" w:semiHidden="0" w:name="List Continue 3"/>
+    <w:lsdException w:qFormat="1" w:uiPriority="99" w:semiHidden="0" w:name="List Continue"/>
+    <w:lsdException w:qFormat="1" w:uiPriority="99" w:semiHidden="0" w:name="List Continue 2"/>
+    <w:lsdException w:qFormat="1" w:uiPriority="99" w:semiHidden="0" w:name="List Continue 3"/>
     <w:lsdException w:uiPriority="99" w:name="List Continue 4"/>
     <w:lsdException w:uiPriority="99" w:name="List Continue 5"/>
     <w:lsdException w:uiPriority="99" w:name="Message Header"/>
@@ -982,8 +999,8 @@
     <w:lsdException w:qFormat="1" w:unhideWhenUsed="0" w:uiPriority="72" w:semiHidden="0" w:name="Colorful List Accent 1"/>
     <w:lsdException w:qFormat="1" w:unhideWhenUsed="0" w:uiPriority="73" w:semiHidden="0" w:name="Colorful Grid Accent 1"/>
     <w:lsdException w:qFormat="1" w:unhideWhenUsed="0" w:uiPriority="60" w:semiHidden="0" w:name="Light Shading Accent 2"/>
-    <w:lsdException w:unhideWhenUsed="0" w:uiPriority="61" w:semiHidden="0" w:name="Light List Accent 2"/>
-    <w:lsdException w:unhideWhenUsed="0" w:uiPriority="62" w:semiHidden="0" w:name="Light Grid Accent 2"/>
+    <w:lsdException w:qFormat="1" w:unhideWhenUsed="0" w:uiPriority="61" w:semiHidden="0" w:name="Light List Accent 2"/>
+    <w:lsdException w:qFormat="1" w:unhideWhenUsed="0" w:uiPriority="62" w:semiHidden="0" w:name="Light Grid Accent 2"/>
     <w:lsdException w:qFormat="1" w:unhideWhenUsed="0" w:uiPriority="63" w:semiHidden="0" w:name="Medium Shading 1 Accent 2"/>
     <w:lsdException w:qFormat="1" w:unhideWhenUsed="0" w:uiPriority="64" w:semiHidden="0" w:name="Medium Shading 2 Accent 2"/>
     <w:lsdException w:qFormat="1" w:unhideWhenUsed="0" w:uiPriority="65" w:semiHidden="0" w:name="Medium List 1 Accent 2"/>
@@ -1038,7 +1055,7 @@
     <w:lsdException w:qFormat="1" w:unhideWhenUsed="0" w:uiPriority="72" w:semiHidden="0" w:name="Colorful List Accent 5"/>
     <w:lsdException w:qFormat="1" w:unhideWhenUsed="0" w:uiPriority="73" w:semiHidden="0" w:name="Colorful Grid Accent 5"/>
     <w:lsdException w:qFormat="1" w:unhideWhenUsed="0" w:uiPriority="60" w:semiHidden="0" w:name="Light Shading Accent 6"/>
-    <w:lsdException w:unhideWhenUsed="0" w:uiPriority="61" w:semiHidden="0" w:name="Light List Accent 6"/>
+    <w:lsdException w:qFormat="1" w:unhideWhenUsed="0" w:uiPriority="61" w:semiHidden="0" w:name="Light List Accent 6"/>
     <w:lsdException w:qFormat="1" w:unhideWhenUsed="0" w:uiPriority="62" w:semiHidden="0" w:name="Light Grid Accent 6"/>
     <w:lsdException w:qFormat="1" w:unhideWhenUsed="0" w:uiPriority="63" w:semiHidden="0" w:name="Medium Shading 1 Accent 6"/>
     <w:lsdException w:qFormat="1" w:unhideWhenUsed="0" w:uiPriority="64" w:semiHidden="0" w:name="Medium Shading 2 Accent 6"/>
@@ -1400,6 +1417,7 @@
     <w:basedOn w:val="1"/>
     <w:link w:val="136"/>
     <w:unhideWhenUsed/>
+    <w:qFormat/>
     <w:uiPriority w:val="99"/>
     <w:pPr>
       <w:tabs>
@@ -1414,6 +1432,7 @@
     <w:basedOn w:val="1"/>
     <w:link w:val="135"/>
     <w:unhideWhenUsed/>
+    <w:qFormat/>
     <w:uiPriority w:val="99"/>
     <w:pPr>
       <w:tabs>
@@ -1502,6 +1521,7 @@
     <w:name w:val="List Continue"/>
     <w:basedOn w:val="1"/>
     <w:unhideWhenUsed/>
+    <w:qFormat/>
     <w:uiPriority w:val="99"/>
     <w:pPr>
       <w:spacing w:after="120"/>
@@ -1513,6 +1533,7 @@
     <w:name w:val="List Continue 2"/>
     <w:basedOn w:val="1"/>
     <w:unhideWhenUsed/>
+    <w:qFormat/>
     <w:uiPriority w:val="99"/>
     <w:pPr>
       <w:spacing w:after="120"/>
@@ -1524,6 +1545,7 @@
     <w:name w:val="List Continue 3"/>
     <w:basedOn w:val="1"/>
     <w:unhideWhenUsed/>
+    <w:qFormat/>
     <w:uiPriority w:val="99"/>
     <w:pPr>
       <w:spacing w:after="120"/>
@@ -1549,6 +1571,7 @@
     <w:name w:val="List Number 2"/>
     <w:basedOn w:val="1"/>
     <w:unhideWhenUsed/>
+    <w:qFormat/>
     <w:uiPriority w:val="99"/>
     <w:pPr>
       <w:numPr>
@@ -1576,6 +1599,7 @@
     <w:name w:val="macro"/>
     <w:link w:val="147"/>
     <w:unhideWhenUsed/>
+    <w:qFormat/>
     <w:uiPriority w:val="99"/>
     <w:pPr>
       <w:tabs>
@@ -2567,6 +2591,7 @@
   <w:style w:type="table" w:styleId="46">
     <w:name w:val="Light List Accent 2"/>
     <w:basedOn w:val="12"/>
+    <w:qFormat/>
     <w:uiPriority w:val="61"/>
     <w:pPr>
       <w:spacing w:after="0" w:line="240" w:lineRule="auto"/>
@@ -2942,6 +2967,7 @@
   <w:style w:type="table" w:styleId="50">
     <w:name w:val="Light List Accent 6"/>
     <w:basedOn w:val="12"/>
+    <w:qFormat/>
     <w:uiPriority w:val="61"/>
     <w:pPr>
       <w:spacing w:after="0" w:line="240" w:lineRule="auto"/>
@@ -3289,6 +3315,7 @@
   <w:style w:type="table" w:styleId="53">
     <w:name w:val="Light Grid Accent 2"/>
     <w:basedOn w:val="12"/>
+    <w:qFormat/>
     <w:uiPriority w:val="62"/>
     <w:pPr>
       <w:spacing w:after="0" w:line="240" w:lineRule="auto"/>
@@ -13179,12 +13206,14 @@
     <w:name w:val="Header Char"/>
     <w:basedOn w:val="11"/>
     <w:link w:val="19"/>
+    <w:qFormat/>
     <w:uiPriority w:val="99"/>
   </w:style>
   <w:style w:type="character" w:customStyle="1" w:styleId="136">
     <w:name w:val="Footer Char"/>
     <w:basedOn w:val="11"/>
     <w:link w:val="18"/>
+    <w:qFormat/>
     <w:uiPriority w:val="99"/>
   </w:style>
   <w:style w:type="paragraph" w:styleId="137">
@@ -13329,6 +13358,7 @@
     <w:name w:val="Macro Text Char"/>
     <w:basedOn w:val="11"/>
     <w:link w:val="32"/>
+    <w:qFormat/>
     <w:uiPriority w:val="99"/>
     <w:rPr>
       <w:rFonts w:ascii="Courier" w:hAnsi="Courier"/>
@@ -13376,6 +13406,7 @@
     <w:basedOn w:val="11"/>
     <w:link w:val="5"/>
     <w:semiHidden/>
+    <w:qFormat/>
     <w:uiPriority w:val="9"/>
     <w:rPr>
       <w:rFonts w:asciiTheme="majorHAnsi" w:hAnsiTheme="majorHAnsi" w:eastAsiaTheme="majorEastAsia" w:cstheme="majorBidi"/>
@@ -13408,6 +13439,7 @@
     <w:basedOn w:val="11"/>
     <w:link w:val="7"/>
     <w:semiHidden/>
+    <w:qFormat/>
     <w:uiPriority w:val="9"/>
     <w:rPr>
       <w:rFonts w:asciiTheme="majorHAnsi" w:hAnsiTheme="majorHAnsi" w:eastAsiaTheme="majorEastAsia" w:cstheme="majorBidi"/>
@@ -13443,6 +13475,7 @@
     <w:basedOn w:val="11"/>
     <w:link w:val="9"/>
     <w:semiHidden/>
+    <w:qFormat/>
     <w:uiPriority w:val="9"/>
     <w:rPr>
       <w:rFonts w:asciiTheme="majorHAnsi" w:hAnsiTheme="majorHAnsi" w:eastAsiaTheme="majorEastAsia" w:cstheme="majorBidi"/>
@@ -13461,6 +13494,7 @@
     <w:basedOn w:val="11"/>
     <w:link w:val="10"/>
     <w:semiHidden/>
+    <w:qFormat/>
     <w:uiPriority w:val="9"/>
     <w:rPr>
       <w:rFonts w:asciiTheme="majorHAnsi" w:hAnsiTheme="majorHAnsi" w:eastAsiaTheme="majorEastAsia" w:cstheme="majorBidi"/>
